--- a/MBC/D1/SubmissionD1.docx
+++ b/MBC/D1/SubmissionD1.docx
@@ -429,23 +429,7 @@
           <w:sz w:val="28"/>
           <w:szCs w:val="24"/>
         </w:rPr>
-        <w:t xml:space="preserve">- In HTTP1.1, Important data are not prioritized whereas, in HTTP2.0 important resources of data are </w:t>
-      </w:r>
-      <w:r>
-        <w:rPr>
-          <w:rFonts w:ascii="Calibri" w:hAnsi="Calibri" w:cs="Calibri"/>
-          <w:sz w:val="28"/>
-          <w:szCs w:val="24"/>
-        </w:rPr>
-        <w:t>prioritized</w:t>
-      </w:r>
-      <w:r>
-        <w:rPr>
-          <w:rFonts w:ascii="Calibri" w:hAnsi="Calibri" w:cs="Calibri"/>
-          <w:sz w:val="28"/>
-          <w:szCs w:val="24"/>
-        </w:rPr>
-        <w:t>.</w:t>
+        <w:t>- In HTTP1.1, Important data are not prioritized whereas, in HTTP2.0 important resources of data are prioritized.</w:t>
       </w:r>
     </w:p>
     <w:p>
@@ -690,8 +674,9 @@
           <w:szCs w:val="24"/>
         </w:rPr>
         <w:lastRenderedPageBreak/>
-        <w:t xml:space="preserve">Question: </w:t>
-      </w:r>
+        <w:t xml:space="preserve">Question: Write a blog about objects and its internal representation in </w:t>
+      </w:r>
+      <w:proofErr w:type="spellStart"/>
       <w:r>
         <w:rPr>
           <w:rFonts w:ascii="Calibri" w:hAnsi="Calibri" w:cs="Calibri"/>
@@ -700,9 +685,9 @@
           <w:sz w:val="28"/>
           <w:szCs w:val="24"/>
         </w:rPr>
-        <w:t xml:space="preserve">Write a blog about objects and its internal representation in </w:t>
-      </w:r>
-      <w:proofErr w:type="spellStart"/>
+        <w:t>Javascript</w:t>
+      </w:r>
+      <w:proofErr w:type="spellEnd"/>
       <w:r>
         <w:rPr>
           <w:rFonts w:ascii="Calibri" w:hAnsi="Calibri" w:cs="Calibri"/>
@@ -711,9 +696,17 @@
           <w:sz w:val="28"/>
           <w:szCs w:val="24"/>
         </w:rPr>
-        <w:t>Javascript</w:t>
-      </w:r>
-      <w:proofErr w:type="spellEnd"/>
+        <w:br/>
+      </w:r>
+    </w:p>
+    <w:p>
+      <w:pPr>
+        <w:rPr>
+          <w:rFonts w:ascii="Calibri" w:hAnsi="Calibri" w:cs="Calibri"/>
+          <w:sz w:val="28"/>
+          <w:szCs w:val="24"/>
+        </w:rPr>
+      </w:pPr>
       <w:r>
         <w:rPr>
           <w:rFonts w:ascii="Calibri" w:hAnsi="Calibri" w:cs="Calibri"/>
@@ -722,17 +715,8 @@
           <w:sz w:val="28"/>
           <w:szCs w:val="24"/>
         </w:rPr>
-        <w:br/>
-      </w:r>
-    </w:p>
-    <w:p>
-      <w:pPr>
-        <w:rPr>
-          <w:rFonts w:ascii="Calibri" w:hAnsi="Calibri" w:cs="Calibri"/>
-          <w:sz w:val="28"/>
-          <w:szCs w:val="24"/>
-        </w:rPr>
-      </w:pPr>
+        <w:t xml:space="preserve">Answer: </w:t>
+      </w:r>
       <w:r>
         <w:rPr>
           <w:rFonts w:ascii="Calibri" w:hAnsi="Calibri" w:cs="Calibri"/>
@@ -741,16 +725,6 @@
           <w:sz w:val="28"/>
           <w:szCs w:val="24"/>
         </w:rPr>
-        <w:t xml:space="preserve">Answer: </w:t>
-      </w:r>
-      <w:r>
-        <w:rPr>
-          <w:rFonts w:ascii="Calibri" w:hAnsi="Calibri" w:cs="Calibri"/>
-          <w:b/>
-          <w:bCs/>
-          <w:sz w:val="28"/>
-          <w:szCs w:val="24"/>
-        </w:rPr>
         <w:br/>
       </w:r>
       <w:r>
@@ -875,27 +849,23 @@
           <w:sz w:val="28"/>
           <w:szCs w:val="24"/>
         </w:rPr>
-        <w:t xml:space="preserve">These can be associated with or compared to real life objects. </w:t>
-      </w:r>
-      <w:proofErr w:type="spellStart"/>
-      <w:proofErr w:type="gramStart"/>
-      <w:r>
-        <w:rPr>
-          <w:rFonts w:ascii="Calibri" w:hAnsi="Calibri" w:cs="Calibri"/>
-          <w:sz w:val="28"/>
-          <w:szCs w:val="24"/>
-        </w:rPr>
-        <w:t>Lets</w:t>
-      </w:r>
-      <w:proofErr w:type="spellEnd"/>
-      <w:proofErr w:type="gramEnd"/>
-      <w:r>
-        <w:rPr>
-          <w:rFonts w:ascii="Calibri" w:hAnsi="Calibri" w:cs="Calibri"/>
-          <w:sz w:val="28"/>
-          <w:szCs w:val="24"/>
-        </w:rPr>
-        <w:t xml:space="preserve"> understand this using the following example. </w:t>
+        <w:t>These can be associated with or compared to real life objects. Let</w:t>
+      </w:r>
+      <w:r>
+        <w:rPr>
+          <w:rFonts w:ascii="Calibri" w:hAnsi="Calibri" w:cs="Calibri"/>
+          <w:sz w:val="28"/>
+          <w:szCs w:val="24"/>
+        </w:rPr>
+        <w:t>’</w:t>
+      </w:r>
+      <w:r>
+        <w:rPr>
+          <w:rFonts w:ascii="Calibri" w:hAnsi="Calibri" w:cs="Calibri"/>
+          <w:sz w:val="28"/>
+          <w:szCs w:val="24"/>
+        </w:rPr>
+        <w:t xml:space="preserve">s understand this using the following example. </w:t>
       </w:r>
       <w:r>
         <w:rPr>
@@ -1112,7 +1082,15 @@
           <w:sz w:val="28"/>
           <w:szCs w:val="24"/>
         </w:rPr>
-        <w:tab/>
+        <w:t>Methods can be described as actions of the Objects like move, eat, run, etc. These can also be defined to the value in the pair.</w:t>
+      </w:r>
+      <w:r>
+        <w:rPr>
+          <w:rFonts w:ascii="Calibri" w:hAnsi="Calibri" w:cs="Calibri"/>
+          <w:sz w:val="28"/>
+          <w:szCs w:val="24"/>
+        </w:rPr>
+        <w:t xml:space="preserve"> Methods will define what the function of an object will be.</w:t>
       </w:r>
     </w:p>
     <w:sectPr>
